--- a/1_櫻井彩乃/1_企画書/卒制企画_櫻井彩乃.docx
+++ b/1_櫻井彩乃/1_企画書/卒制企画_櫻井彩乃.docx
@@ -10,8 +10,6 @@
           <w:szCs w:val="52"/>
         </w:rPr>
       </w:pPr>
-      <w:bookmarkStart w:id="0" w:name="_Hlk122006701"/>
-      <w:bookmarkEnd w:id="0"/>
       <w:r>
         <w:rPr>
           <w:rFonts w:hint="eastAsia"/>
@@ -40,7 +38,21 @@
           <w:rFonts w:hint="eastAsia"/>
           <w:sz w:val="28"/>
         </w:rPr>
-        <w:t>カフェ検索アンドロイドアプリ</w:t>
+        <w:t>体重管理</w:t>
+      </w:r>
+      <w:r>
+        <w:rPr>
+          <w:rFonts w:hint="eastAsia"/>
+          <w:sz w:val="28"/>
+        </w:rPr>
+        <w:t>WPF</w:t>
+      </w:r>
+      <w:r>
+        <w:rPr>
+          <w:rFonts w:hint="eastAsia"/>
+          <w:sz w:val="28"/>
+        </w:rPr>
+        <w:t>システム</w:t>
       </w:r>
       <w:r>
         <w:rPr>
@@ -95,8 +107,6 @@
         </w:rPr>
         <w:t>櫻井彩乃</w:t>
       </w:r>
-      <w:bookmarkStart w:id="1" w:name="_GoBack"/>
-      <w:bookmarkEnd w:id="1"/>
     </w:p>
     <w:p>
       <w:pPr>
@@ -115,11 +125,6 @@
       </w:r>
     </w:p>
     <w:p>
-      <w:pPr>
-        <w:rPr>
-          <w:rFonts w:hint="eastAsia"/>
-        </w:rPr>
-      </w:pPr>
       <w:r>
         <w:rPr>
           <w:rFonts w:hint="eastAsia"/>
@@ -135,13 +140,7 @@
         <w:t>おすすめのダイエット動画を痩せたい部位ごとで検索することもできます。</w:t>
       </w:r>
     </w:p>
-    <w:p>
-      <w:pPr>
-        <w:rPr>
-          <w:rFonts w:hint="eastAsia"/>
-        </w:rPr>
-      </w:pPr>
-    </w:p>
+    <w:p/>
     <w:p>
       <w:pPr>
         <w:pStyle w:val="1"/>
@@ -173,13 +172,7 @@
         <w:t>歳以上）</w:t>
       </w:r>
     </w:p>
-    <w:p>
-      <w:pPr>
-        <w:rPr>
-          <w:rFonts w:hint="eastAsia"/>
-        </w:rPr>
-      </w:pPr>
-    </w:p>
+    <w:p/>
     <w:p>
       <w:pPr>
         <w:pStyle w:val="1"/>
@@ -196,16 +189,40 @@
         <w:rPr>
           <w:rFonts w:hint="eastAsia"/>
         </w:rPr>
-        <w:t>グラフでの体重の変化は、週、月、年ごとに見れます。また、一言メモ機能でその日にあった出来事などを簡単に記録できます。</w:t>
-      </w:r>
-    </w:p>
-    <w:p>
-      <w:pPr>
-        <w:rPr>
-          <w:rFonts w:hint="eastAsia"/>
-        </w:rPr>
-      </w:pPr>
-    </w:p>
+        <w:t>グラフでの体重の変化</w:t>
+      </w:r>
+      <w:r>
+        <w:rPr>
+          <w:rFonts w:hint="eastAsia"/>
+        </w:rPr>
+        <w:t>を</w:t>
+      </w:r>
+      <w:r>
+        <w:rPr>
+          <w:rFonts w:hint="eastAsia"/>
+        </w:rPr>
+        <w:t>一目で確認できます</w:t>
+      </w:r>
+      <w:r>
+        <w:rPr>
+          <w:rFonts w:hint="eastAsia"/>
+        </w:rPr>
+        <w:t>。また、一言メモ機能でその日にあった出来事などを</w:t>
+      </w:r>
+      <w:r>
+        <w:rPr>
+          <w:rFonts w:hint="eastAsia"/>
+        </w:rPr>
+        <w:t>簡潔</w:t>
+      </w:r>
+      <w:r>
+        <w:rPr>
+          <w:rFonts w:hint="eastAsia"/>
+        </w:rPr>
+        <w:t>に記録できます。</w:t>
+      </w:r>
+    </w:p>
+    <w:p/>
     <w:p>
       <w:pPr>
         <w:pStyle w:val="1"/>
@@ -234,7 +251,7 @@
         <w:rPr>
           <w:rFonts w:hint="eastAsia"/>
         </w:rPr>
-        <w:t>（検索）、各種設定</w:t>
+        <w:t>（検索）</w:t>
       </w:r>
     </w:p>
     <w:p>
@@ -249,23 +266,56 @@
       </w:r>
     </w:p>
     <w:p>
+      <w:bookmarkStart w:id="0" w:name="_Hlk122006701"/>
+      <w:bookmarkEnd w:id="0"/>
+      <w:r>
+        <w:rPr>
+          <w:rFonts w:hint="eastAsia"/>
+        </w:rPr>
+        <w:t>【</w:t>
+      </w:r>
+      <w:r>
+        <w:rPr>
+          <w:rFonts w:hint="eastAsia"/>
+        </w:rPr>
+        <w:t>初期設定</w:t>
+      </w:r>
+      <w:r>
+        <w:rPr>
+          <w:rFonts w:hint="eastAsia"/>
+        </w:rPr>
+        <w:t>画面】</w:t>
+      </w:r>
+    </w:p>
+    <w:p>
+      <w:r>
+        <w:rPr>
+          <w:rFonts w:hint="eastAsia"/>
+        </w:rPr>
+        <w:t>アプリを起動したらこの画面から表示される。</w:t>
+      </w:r>
+      <w:bookmarkStart w:id="1" w:name="_GoBack"/>
+      <w:bookmarkEnd w:id="1"/>
+    </w:p>
+    <w:p>
       <w:r>
         <w:rPr>
           <w:noProof/>
         </w:rPr>
+        <w:lastRenderedPageBreak/>
         <w:drawing>
-          <wp:anchor distT="0" distB="0" distL="114300" distR="114300" simplePos="0" relativeHeight="251658240" behindDoc="0" locked="0" layoutInCell="1" allowOverlap="1">
-            <wp:simplePos x="457200" y="5772150"/>
-            <wp:positionH relativeFrom="column">
+          <wp:anchor distT="0" distB="0" distL="114300" distR="114300" simplePos="0" relativeHeight="251668480" behindDoc="0" locked="0" layoutInCell="1" allowOverlap="1">
+            <wp:simplePos x="0" y="0"/>
+            <wp:positionH relativeFrom="margin">
               <wp:align>left</wp:align>
             </wp:positionH>
             <wp:positionV relativeFrom="paragraph">
-              <wp:align>top</wp:align>
+              <wp:posOffset>47625</wp:posOffset>
             </wp:positionV>
-            <wp:extent cx="2337079" cy="4500000"/>
-            <wp:effectExtent l="0" t="0" r="6350" b="0"/>
+            <wp:extent cx="2369820" cy="4536734"/>
+            <wp:effectExtent l="0" t="0" r="0" b="0"/>
             <wp:wrapSquare wrapText="bothSides"/>
-            <wp:docPr id="2" name="図 2"/>
+            <wp:docPr id="11" name="図 11"/>
             <wp:cNvGraphicFramePr>
               <a:graphicFrameLocks xmlns:a="http://schemas.openxmlformats.org/drawingml/2006/main" noChangeAspect="1"/>
             </wp:cNvGraphicFramePr>
@@ -273,7 +323,7 @@
               <a:graphicData uri="http://schemas.openxmlformats.org/drawingml/2006/picture">
                 <pic:pic xmlns:pic="http://schemas.openxmlformats.org/drawingml/2006/picture">
                   <pic:nvPicPr>
-                    <pic:cNvPr id="2" name="ロード画面.png"/>
+                    <pic:cNvPr id="11" name="スクリーンショット 2024-02-20 181437.png"/>
                     <pic:cNvPicPr/>
                   </pic:nvPicPr>
                   <pic:blipFill>
@@ -291,7 +341,7 @@
                   <pic:spPr>
                     <a:xfrm>
                       <a:off x="0" y="0"/>
-                      <a:ext cx="2337079" cy="4500000"/>
+                      <a:ext cx="2369820" cy="4536734"/>
                     </a:xfrm>
                     <a:prstGeom prst="rect">
                       <a:avLst/>
@@ -313,100 +363,53 @@
         <w:rPr>
           <w:rFonts w:hint="eastAsia"/>
         </w:rPr>
-        <w:t>【ロード画面】</w:t>
-      </w:r>
-    </w:p>
-    <w:p>
-      <w:r>
-        <w:rPr>
-          <w:rFonts w:hint="eastAsia"/>
-        </w:rPr>
-        <w:t>アプリを起動したらこの画面から表示される。</w:t>
-      </w:r>
-    </w:p>
-    <w:p>
-      <w:r>
-        <w:rPr>
-          <w:noProof/>
-        </w:rPr>
-        <w:lastRenderedPageBreak/>
-        <w:drawing>
-          <wp:anchor distT="0" distB="0" distL="114300" distR="114300" simplePos="0" relativeHeight="251659264" behindDoc="0" locked="0" layoutInCell="1" allowOverlap="1">
-            <wp:simplePos x="457200" y="514350"/>
-            <wp:positionH relativeFrom="column">
-              <wp:align>left</wp:align>
-            </wp:positionH>
-            <wp:positionV relativeFrom="paragraph">
-              <wp:align>top</wp:align>
-            </wp:positionV>
-            <wp:extent cx="2328750" cy="4500000"/>
-            <wp:effectExtent l="0" t="0" r="0" b="0"/>
-            <wp:wrapSquare wrapText="bothSides"/>
-            <wp:docPr id="3" name="図 3"/>
-            <wp:cNvGraphicFramePr>
-              <a:graphicFrameLocks xmlns:a="http://schemas.openxmlformats.org/drawingml/2006/main" noChangeAspect="1"/>
-            </wp:cNvGraphicFramePr>
-            <a:graphic xmlns:a="http://schemas.openxmlformats.org/drawingml/2006/main">
-              <a:graphicData uri="http://schemas.openxmlformats.org/drawingml/2006/picture">
-                <pic:pic xmlns:pic="http://schemas.openxmlformats.org/drawingml/2006/picture">
-                  <pic:nvPicPr>
-                    <pic:cNvPr id="3" name="ホーム画面.png"/>
-                    <pic:cNvPicPr/>
-                  </pic:nvPicPr>
-                  <pic:blipFill>
-                    <a:blip r:embed="rId5">
-                      <a:extLst>
-                        <a:ext uri="{28A0092B-C50C-407E-A947-70E740481C1C}">
-                          <a14:useLocalDpi xmlns:a14="http://schemas.microsoft.com/office/drawing/2010/main" val="0"/>
-                        </a:ext>
-                      </a:extLst>
-                    </a:blip>
-                    <a:stretch>
-                      <a:fillRect/>
-                    </a:stretch>
-                  </pic:blipFill>
-                  <pic:spPr>
-                    <a:xfrm>
-                      <a:off x="0" y="0"/>
-                      <a:ext cx="2328750" cy="4500000"/>
-                    </a:xfrm>
-                    <a:prstGeom prst="rect">
-                      <a:avLst/>
-                    </a:prstGeom>
-                  </pic:spPr>
-                </pic:pic>
-              </a:graphicData>
-            </a:graphic>
-            <wp14:sizeRelH relativeFrom="margin">
-              <wp14:pctWidth>0</wp14:pctWidth>
-            </wp14:sizeRelH>
-            <wp14:sizeRelV relativeFrom="margin">
-              <wp14:pctHeight>0</wp14:pctHeight>
-            </wp14:sizeRelV>
-          </wp:anchor>
-        </w:drawing>
-      </w:r>
-      <w:r>
-        <w:rPr>
-          <w:rFonts w:hint="eastAsia"/>
-        </w:rPr>
-        <w:t>【ホーム画面】</w:t>
-      </w:r>
-    </w:p>
-    <w:p>
-      <w:r>
-        <w:rPr>
-          <w:rFonts w:hint="eastAsia"/>
-        </w:rPr>
-        <w:t>ログインボタン　→　ログイン画面に遷移</w:t>
-      </w:r>
-    </w:p>
-    <w:p>
-      <w:r>
-        <w:rPr>
-          <w:rFonts w:hint="eastAsia"/>
-        </w:rPr>
-        <w:t>新規登録ボタン　→　新規登録画面に遷移</w:t>
+        <w:t>【</w:t>
+      </w:r>
+      <w:r>
+        <w:rPr>
+          <w:rFonts w:hint="eastAsia"/>
+        </w:rPr>
+        <w:t>入力</w:t>
+      </w:r>
+      <w:r>
+        <w:rPr>
+          <w:rFonts w:hint="eastAsia"/>
+        </w:rPr>
+        <w:t>画面】</w:t>
+      </w:r>
+    </w:p>
+    <w:p>
+      <w:r>
+        <w:rPr>
+          <w:rFonts w:hint="eastAsia"/>
+        </w:rPr>
+        <w:t>BMI</w:t>
+      </w:r>
+      <w:r>
+        <w:rPr>
+          <w:rFonts w:hint="eastAsia"/>
+        </w:rPr>
+        <w:t>計算</w:t>
+      </w:r>
+      <w:r>
+        <w:rPr>
+          <w:rFonts w:hint="eastAsia"/>
+        </w:rPr>
+        <w:t>ボタン　→　ログイン画面に遷移</w:t>
+      </w:r>
+    </w:p>
+    <w:p>
+      <w:r>
+        <w:rPr>
+          <w:rFonts w:hint="eastAsia"/>
+        </w:rPr>
+        <w:t>登録</w:t>
+      </w:r>
+      <w:r>
+        <w:rPr>
+          <w:rFonts w:hint="eastAsia"/>
+        </w:rPr>
+        <w:t>ボタン　→　新規登録画面に遷移</w:t>
       </w:r>
     </w:p>
     <w:p>
@@ -451,7 +454,7 @@
                     <pic:cNvPicPr/>
                   </pic:nvPicPr>
                   <pic:blipFill>
-                    <a:blip r:embed="rId6">
+                    <a:blip r:embed="rId5">
                       <a:extLst>
                         <a:ext uri="{28A0092B-C50C-407E-A947-70E740481C1C}">
                           <a14:useLocalDpi xmlns:a14="http://schemas.microsoft.com/office/drawing/2010/main" val="0"/>
@@ -481,7 +484,19 @@
         <w:rPr>
           <w:rFonts w:hint="eastAsia"/>
         </w:rPr>
-        <w:t>【ログイン画面】</w:t>
+        <w:t>【</w:t>
+      </w:r>
+      <w:r>
+        <w:rPr>
+          <w:rFonts w:hint="eastAsia"/>
+        </w:rPr>
+        <w:t>カレンダー</w:t>
+      </w:r>
+      <w:r>
+        <w:rPr>
+          <w:rFonts w:hint="eastAsia"/>
+        </w:rPr>
+        <w:t>画面】</w:t>
       </w:r>
     </w:p>
     <w:p>
@@ -514,8 +529,8 @@
         <w:drawing>
           <wp:anchor distT="0" distB="0" distL="114300" distR="114300" simplePos="0" relativeHeight="251661312" behindDoc="0" locked="0" layoutInCell="1" allowOverlap="1">
             <wp:simplePos x="0" y="0"/>
-            <wp:positionH relativeFrom="column">
-              <wp:posOffset>0</wp:posOffset>
+            <wp:positionH relativeFrom="margin">
+              <wp:align>left</wp:align>
             </wp:positionH>
             <wp:positionV relativeFrom="paragraph">
               <wp:posOffset>38100</wp:posOffset>
@@ -535,7 +550,7 @@
                     <pic:cNvPicPr/>
                   </pic:nvPicPr>
                   <pic:blipFill>
-                    <a:blip r:embed="rId7">
+                    <a:blip r:embed="rId6">
                       <a:extLst>
                         <a:ext uri="{28A0092B-C50C-407E-A947-70E740481C1C}">
                           <a14:useLocalDpi xmlns:a14="http://schemas.microsoft.com/office/drawing/2010/main" val="0"/>
@@ -637,7 +652,7 @@
                     <pic:cNvPicPr/>
                   </pic:nvPicPr>
                   <pic:blipFill>
-                    <a:blip r:embed="rId8">
+                    <a:blip r:embed="rId7">
                       <a:extLst>
                         <a:ext uri="{28A0092B-C50C-407E-A947-70E740481C1C}">
                           <a14:useLocalDpi xmlns:a14="http://schemas.microsoft.com/office/drawing/2010/main" val="0"/>
@@ -755,7 +770,7 @@
                     <pic:cNvPicPr/>
                   </pic:nvPicPr>
                   <pic:blipFill>
-                    <a:blip r:embed="rId9">
+                    <a:blip r:embed="rId8">
                       <a:extLst>
                         <a:ext uri="{28A0092B-C50C-407E-A947-70E740481C1C}">
                           <a14:useLocalDpi xmlns:a14="http://schemas.microsoft.com/office/drawing/2010/main" val="0"/>
@@ -886,7 +901,7 @@
                     <pic:cNvPicPr/>
                   </pic:nvPicPr>
                   <pic:blipFill>
-                    <a:blip r:embed="rId10">
+                    <a:blip r:embed="rId9">
                       <a:extLst>
                         <a:ext uri="{28A0092B-C50C-407E-A947-70E740481C1C}">
                           <a14:useLocalDpi xmlns:a14="http://schemas.microsoft.com/office/drawing/2010/main" val="0"/>
@@ -971,7 +986,7 @@
                     <pic:cNvPicPr/>
                   </pic:nvPicPr>
                   <pic:blipFill>
-                    <a:blip r:embed="rId11">
+                    <a:blip r:embed="rId10">
                       <a:extLst>
                         <a:ext uri="{28A0092B-C50C-407E-A947-70E740481C1C}">
                           <a14:useLocalDpi xmlns:a14="http://schemas.microsoft.com/office/drawing/2010/main" val="0"/>
@@ -1025,7 +1040,7 @@
                     <pic:cNvPicPr/>
                   </pic:nvPicPr>
                   <pic:blipFill>
-                    <a:blip r:embed="rId12">
+                    <a:blip r:embed="rId11">
                       <a:extLst>
                         <a:ext uri="{28A0092B-C50C-407E-A947-70E740481C1C}">
                           <a14:useLocalDpi xmlns:a14="http://schemas.microsoft.com/office/drawing/2010/main" val="0"/>
@@ -1102,7 +1117,7 @@
                     <pic:cNvPicPr/>
                   </pic:nvPicPr>
                   <pic:blipFill>
-                    <a:blip r:embed="rId13">
+                    <a:blip r:embed="rId12">
                       <a:extLst>
                         <a:ext uri="{28A0092B-C50C-407E-A947-70E740481C1C}">
                           <a14:useLocalDpi xmlns:a14="http://schemas.microsoft.com/office/drawing/2010/main" val="0"/>
